--- a/assignment/assignment1.docx
+++ b/assignment/assignment1.docx
@@ -107,7 +107,7 @@
         <w:rPr>
           <w:lang w:val="en-US"/>
         </w:rPr>
-        <w:t xml:space="preserve">To introduce myself a bit more, I like studies that have answers. Like a math or physics problem, I love the process on finding the solution in each situation. At the first time I learned AI, I hated it. It’s because I don’t </w:t>
+        <w:t xml:space="preserve">To introduce myself a bit more, I like studies that have answers. Like math or physics problem, I love the process on finding the solution in each situation. At the first time I learned AI, I hated it. It’s because I don’t </w:t>
       </w:r>
       <w:r>
         <w:rPr>
@@ -1094,6 +1094,7 @@
   <w:style w:type="character" w:default="1" w:styleId="DefaultParagraphFont">
     <w:name w:val="Default Paragraph Font"/>
     <w:uiPriority w:val="1"/>
+    <w:semiHidden/>
     <w:unhideWhenUsed/>
   </w:style>
   <w:style w:type="table" w:default="1" w:styleId="TableNormal">
